--- a/法令ファイル/連合国財産である株式の回復に関する政令の施行に関する省令/連合国財産である株式の回復に関する政令の施行に関する省令（昭和二十四年大蔵省令第八十五号）.docx
+++ b/法令ファイル/連合国財産である株式の回復に関する政令の施行に関する省令/連合国財産である株式の回復に関する政令の施行に関する省令（昭和二十四年大蔵省令第八十五号）.docx
@@ -92,138 +92,122 @@
     </w:p>
     <w:p>
       <w:pPr>
-        <w:pStyle w:val="Heading6"/>
+        <w:pStyle w:val="ListBullet"/>
         <w:ind w:left="880"/>
       </w:pPr>
       <w:r>
         <w:t>一</w:t>
+        <w:br/>
+        <w:t>会社が発行する株式の総数を増加し、又は減少したとき</w:t>
+        <w:br/>
+        <w:br/>
+        <w:br/>
+        <w:t>様式第三号</w:t>
       </w:r>
     </w:p>
     <w:p>
       <w:pPr>
+        <w:pStyle w:val="ListBullet"/>
         <w:ind w:left="880"/>
       </w:pPr>
       <w:r>
-        <w:t>会社が発行する株式の総数を増加し、又は減少したとき</w:t>
+        <w:t>二</w:t>
+        <w:br/>
+        <w:t>発行済株式の総数を増加したとき</w:t>
+        <w:br/>
+        <w:br/>
+        <w:br/>
+        <w:t>様式第四号</w:t>
       </w:r>
     </w:p>
     <w:p>
       <w:pPr>
-        <w:pStyle w:val="Heading6"/>
+        <w:pStyle w:val="ListBullet"/>
         <w:ind w:left="880"/>
       </w:pPr>
       <w:r>
-        <w:t>二</w:t>
+        <w:t>三</w:t>
+        <w:br/>
+        <w:t>発行済株式の総数を減少したとき</w:t>
+        <w:br/>
+        <w:br/>
+        <w:br/>
+        <w:t>様式第五号</w:t>
       </w:r>
     </w:p>
     <w:p>
       <w:pPr>
+        <w:pStyle w:val="ListBullet"/>
         <w:ind w:left="880"/>
       </w:pPr>
       <w:r>
-        <w:t>発行済株式の総数を増加したとき</w:t>
+        <w:t>四</w:t>
+        <w:br/>
+        <w:t>株式の額面金額を変更したとき</w:t>
+        <w:br/>
+        <w:br/>
+        <w:br/>
+        <w:t>様式第六号</w:t>
       </w:r>
     </w:p>
     <w:p>
       <w:pPr>
-        <w:pStyle w:val="Heading6"/>
+        <w:pStyle w:val="ListBullet"/>
         <w:ind w:left="880"/>
       </w:pPr>
       <w:r>
-        <w:t>三</w:t>
+        <w:t>五</w:t>
+        <w:br/>
+        <w:t>合併したとき</w:t>
+        <w:br/>
+        <w:br/>
+        <w:br/>
+        <w:t>様式第七号</w:t>
       </w:r>
     </w:p>
     <w:p>
       <w:pPr>
+        <w:pStyle w:val="ListBullet"/>
         <w:ind w:left="880"/>
       </w:pPr>
       <w:r>
-        <w:t>発行済株式の総数を減少したとき</w:t>
+        <w:t>六</w:t>
+        <w:br/>
+        <w:t>解散したとき</w:t>
+        <w:br/>
+        <w:br/>
+        <w:br/>
+        <w:t>様式第八号</w:t>
       </w:r>
     </w:p>
     <w:p>
       <w:pPr>
-        <w:pStyle w:val="Heading6"/>
+        <w:pStyle w:val="ListBullet"/>
         <w:ind w:left="880"/>
       </w:pPr>
       <w:r>
-        <w:t>四</w:t>
+        <w:t>七</w:t>
+        <w:br/>
+        <w:t>令第十一条第一項の規定により承継会社の株式を保有したとき</w:t>
+        <w:br/>
+        <w:br/>
+        <w:br/>
+        <w:t>様式第九号</w:t>
       </w:r>
     </w:p>
     <w:p>
       <w:pPr>
-        <w:ind w:left="880"/>
-      </w:pPr>
-      <w:r>
-        <w:t>株式の額面金額を変更したとき</w:t>
-      </w:r>
-    </w:p>
-    <w:p>
-      <w:pPr>
-        <w:pStyle w:val="Heading6"/>
-        <w:ind w:left="880"/>
-      </w:pPr>
-      <w:r>
-        <w:t>五</w:t>
-      </w:r>
-    </w:p>
-    <w:p>
-      <w:pPr>
-        <w:ind w:left="880"/>
-      </w:pPr>
-      <w:r>
-        <w:t>合併したとき</w:t>
-      </w:r>
-    </w:p>
-    <w:p>
-      <w:pPr>
-        <w:pStyle w:val="Heading6"/>
-        <w:ind w:left="880"/>
-      </w:pPr>
-      <w:r>
-        <w:t>六</w:t>
-      </w:r>
-    </w:p>
-    <w:p>
-      <w:pPr>
-        <w:ind w:left="880"/>
-      </w:pPr>
-      <w:r>
-        <w:t>解散したとき</w:t>
-      </w:r>
-    </w:p>
-    <w:p>
-      <w:pPr>
-        <w:pStyle w:val="Heading6"/>
-        <w:ind w:left="880"/>
-      </w:pPr>
-      <w:r>
-        <w:t>七</w:t>
-      </w:r>
-    </w:p>
-    <w:p>
-      <w:pPr>
-        <w:ind w:left="880"/>
-      </w:pPr>
-      <w:r>
-        <w:t>令第十一条第一項の規定により承継会社の株式を保有したとき</w:t>
-      </w:r>
-    </w:p>
-    <w:p>
-      <w:pPr>
-        <w:pStyle w:val="Heading6"/>
+        <w:pStyle w:val="ListBullet"/>
         <w:ind w:left="880"/>
       </w:pPr>
       <w:r>
         <w:t>八</w:t>
-      </w:r>
-    </w:p>
-    <w:p>
-      <w:pPr>
-        <w:ind w:left="880"/>
-      </w:pPr>
-      <w:r>
+        <w:br/>
         <w:t>承継会社が設立されたとき</w:t>
+        <w:br/>
+        <w:br/>
+        <w:br/>
+        <w:t>様式第十号</w:t>
       </w:r>
     </w:p>
     <w:p>
@@ -319,10 +303,22 @@
         <w:pStyle w:val="Heading1"/>
       </w:pPr>
       <w:r>
-        <w:t>附　則（昭和二六年九月一一日大蔵省令第八二号）</w:t>
+        <w:t>附則（昭和二六年九月一一日大蔵省令第八二号）</w:t>
       </w:r>
     </w:p>
     <w:p>
+      <w:pPr>
+        <w:pStyle w:val="Heading5"/>
+        <w:ind w:left="440"/>
+      </w:pPr>
+      <w:r>
+        <w:t>１</w:t>
+      </w:r>
+    </w:p>
+    <w:p>
+      <w:pPr>
+        <w:ind w:left="440"/>
+      </w:pPr>
       <w:r>
         <w:t>この省令は、公布の日から施行し、昭和二十六年七月一日から適用する。</w:t>
       </w:r>
@@ -371,7 +367,7 @@
         <w:pStyle w:val="Heading1"/>
       </w:pPr>
       <w:r>
-        <w:t>附　則（昭和二七年三月一七日大蔵省令第一三号）</w:t>
+        <w:t>附則（昭和二七年三月一七日大蔵省令第一三号）</w:t>
       </w:r>
     </w:p>
     <w:p>
@@ -389,7 +385,7 @@
         <w:pStyle w:val="Heading1"/>
       </w:pPr>
       <w:r>
-        <w:t>附　則（昭和二七年四月二八日大蔵省令第五一号）</w:t>
+        <w:t>附則（昭和二七年四月二八日大蔵省令第五一号）</w:t>
       </w:r>
     </w:p>
     <w:p>
@@ -407,10 +403,22 @@
         <w:pStyle w:val="Heading1"/>
       </w:pPr>
       <w:r>
-        <w:t>附　則（平成一二年八月二一日大蔵省令第六九号）</w:t>
+        <w:t>附則（平成一二年八月二一日大蔵省令第六九号）</w:t>
       </w:r>
     </w:p>
     <w:p>
+      <w:pPr>
+        <w:pStyle w:val="Heading5"/>
+        <w:ind w:left="440"/>
+      </w:pPr>
+      <w:r>
+        <w:t>１</w:t>
+      </w:r>
+    </w:p>
+    <w:p>
+      <w:pPr>
+        <w:ind w:left="440"/>
+      </w:pPr>
       <w:r>
         <w:t>この省令は、平成十三年一月六日から施行する。</w:t>
       </w:r>
@@ -452,7 +460,7 @@
     </w:pPr>
     <w:r>
       <w:tab/>
-      <w:t>WeGov v0.1 - FTS141</w:t>
+      <w:t>WeGov v0.2 - FTS141</w:t>
     </w:r>
   </w:p>
 </w:ftr>
